--- a/SCHEMES/LEARNING PLANS SEP-NOV DUNCAN/COMPUTER PROGRAM.docx
+++ b/SCHEMES/LEARNING PLANS SEP-NOV DUNCAN/COMPUTER PROGRAM.docx
@@ -246,6 +246,15 @@
               </w:rPr>
               <w:t xml:space="preserve">NUMBER OF TRAINEES: </w:t>
             </w:r>
+            <w:r>
+              <w:rPr>
+                <w:rFonts w:ascii="Times New Roman" w:hAnsi="Times New Roman" w:cs="Times New Roman"/>
+                <w:b/>
+              </w:rPr>
+              <w:t>4</w:t>
+            </w:r>
+            <w:bookmarkStart w:id="0" w:name="_GoBack"/>
+            <w:bookmarkEnd w:id="0"/>
           </w:p>
         </w:tc>
       </w:tr>
@@ -396,14 +405,7 @@
                 <w:rFonts w:ascii="Times New Roman" w:hAnsi="Times New Roman" w:cs="Times New Roman"/>
                 <w:b/>
               </w:rPr>
-              <w:t>/0</w:t>
-            </w:r>
-            <w:r>
-              <w:rPr>
-                <w:rFonts w:ascii="Times New Roman" w:hAnsi="Times New Roman" w:cs="Times New Roman"/>
-                <w:b/>
-              </w:rPr>
-              <w:t>8</w:t>
+              <w:t>/11</w:t>
             </w:r>
             <w:r>
               <w:rPr>
@@ -452,7 +454,7 @@
                 <w:rFonts w:ascii="Times New Roman" w:hAnsi="Times New Roman" w:cs="Times New Roman"/>
                 <w:b/>
               </w:rPr>
-              <w:t>DICT S23</w:t>
+              <w:t>DICT S24</w:t>
             </w:r>
           </w:p>
         </w:tc>
@@ -569,15 +571,14 @@
             <w:r>
               <w:t>UNIT OF COMPETENCE:</w:t>
             </w:r>
-            <w:bookmarkStart w:id="0" w:name="_Toc530562914"/>
-            <w:bookmarkStart w:id="1" w:name="_Toc531726991"/>
-            <w:bookmarkStart w:id="2" w:name="_Toc534269538"/>
+            <w:bookmarkStart w:id="1" w:name="_Toc530562914"/>
+            <w:bookmarkStart w:id="2" w:name="_Toc531726991"/>
+            <w:bookmarkStart w:id="3" w:name="_Toc534269538"/>
             <w:r>
               <w:t xml:space="preserve"> </w:t>
             </w:r>
-            <w:bookmarkStart w:id="3" w:name="_Toc534283342"/>
-            <w:r>
-              <w:rPr/>
+            <w:bookmarkStart w:id="4" w:name="_Toc534283342"/>
+            <w:r>
               <w:t xml:space="preserve"> </w:t>
             </w:r>
             <w:r>
@@ -588,22 +589,12 @@
                 <w:sz w:val="24"/>
                 <w:szCs w:val="24"/>
               </w:rPr>
-              <w:t xml:space="preserve"> </w:t>
-            </w:r>
-            <w:r>
-              <w:rPr>
-                <w:rStyle w:val="Heading1Char"/>
-                <w:rFonts w:eastAsia="Calibri"/>
-                <w:b/>
-                <w:sz w:val="24"/>
-                <w:szCs w:val="24"/>
-              </w:rPr>
-              <w:t>DEVELOP COMPUTER PROGRAM</w:t>
-            </w:r>
-            <w:bookmarkEnd w:id="0"/>
+              <w:t xml:space="preserve"> DEVELOP COMPUTER PROGRAM</w:t>
+            </w:r>
             <w:bookmarkEnd w:id="1"/>
             <w:bookmarkEnd w:id="2"/>
             <w:bookmarkEnd w:id="3"/>
+            <w:bookmarkEnd w:id="4"/>
           </w:p>
         </w:tc>
         <w:tc>
@@ -643,7 +634,7 @@
                 <w:rFonts w:ascii="Times New Roman" w:hAnsi="Times New Roman" w:cs="Times New Roman"/>
                 <w:b/>
               </w:rPr>
-              <w:t>9</w:t>
+              <w:t>1</w:t>
             </w:r>
             <w:r>
               <w:rPr>
@@ -657,7 +648,7 @@
                 <w:rFonts w:ascii="Times New Roman" w:hAnsi="Times New Roman" w:cs="Times New Roman"/>
                 <w:b/>
               </w:rPr>
-              <w:t>5</w:t>
+              <w:t>6</w:t>
             </w:r>
           </w:p>
         </w:tc>
@@ -3505,8 +3496,6 @@
           <w:szCs w:val="24"/>
         </w:rPr>
       </w:pPr>
-      <w:bookmarkStart w:id="4" w:name="_GoBack"/>
-      <w:bookmarkEnd w:id="4"/>
     </w:p>
     <w:p>
       <w:pPr>
